--- a/docs/спецификация профиля.docx
+++ b/docs/спецификация профиля.docx
@@ -241,6 +241,47 @@
           <w:szCs w:val="24"/>
         </w:rPr>
       </w:pPr>
+      <w:r>
+        <w:rPr>
+          <w:sz w:val="24"/>
+          <w:szCs w:val="24"/>
+          <w:lang w:val="en-US"/>
+        </w:rPr>
+        <w:t>name</w:t>
+      </w:r>
+    </w:p>
+    <w:p>
+      <w:pPr>
+        <w:pStyle w:val="a3"/>
+        <w:numPr>
+          <w:ilvl w:val="1"/>
+          <w:numId w:val="1"/>
+        </w:numPr>
+        <w:rPr>
+          <w:sz w:val="24"/>
+          <w:szCs w:val="24"/>
+        </w:rPr>
+      </w:pPr>
+      <w:r>
+        <w:rPr>
+          <w:sz w:val="24"/>
+          <w:szCs w:val="24"/>
+        </w:rPr>
+        <w:t>имя пользователя.</w:t>
+      </w:r>
+    </w:p>
+    <w:p>
+      <w:pPr>
+        <w:pStyle w:val="a3"/>
+        <w:numPr>
+          <w:ilvl w:val="0"/>
+          <w:numId w:val="1"/>
+        </w:numPr>
+        <w:rPr>
+          <w:sz w:val="24"/>
+          <w:szCs w:val="24"/>
+        </w:rPr>
+      </w:pPr>
       <w:proofErr w:type="spellStart"/>
       <w:r>
         <w:rPr>
@@ -270,6 +311,523 @@
           <w:szCs w:val="24"/>
           <w:lang w:val="en-US"/>
         </w:rPr>
+        <w:t>integer</w:t>
+      </w:r>
+    </w:p>
+    <w:p>
+      <w:pPr>
+        <w:pStyle w:val="a3"/>
+        <w:numPr>
+          <w:ilvl w:val="1"/>
+          <w:numId w:val="1"/>
+        </w:numPr>
+        <w:rPr>
+          <w:sz w:val="24"/>
+          <w:szCs w:val="24"/>
+        </w:rPr>
+      </w:pPr>
+      <w:r>
+        <w:rPr>
+          <w:sz w:val="24"/>
+          <w:szCs w:val="24"/>
+          <w:lang w:val="en-US"/>
+        </w:rPr>
+        <w:t>values</w:t>
+      </w:r>
+    </w:p>
+    <w:p>
+      <w:pPr>
+        <w:pStyle w:val="a3"/>
+        <w:numPr>
+          <w:ilvl w:val="2"/>
+          <w:numId w:val="1"/>
+        </w:numPr>
+        <w:rPr>
+          <w:sz w:val="24"/>
+          <w:szCs w:val="24"/>
+        </w:rPr>
+      </w:pPr>
+      <w:r>
+        <w:rPr>
+          <w:sz w:val="24"/>
+          <w:szCs w:val="24"/>
+          <w:lang w:val="en-US"/>
+        </w:rPr>
+        <w:t xml:space="preserve">0 </w:t>
+      </w:r>
+      <w:bookmarkStart w:id="0" w:name="_GoBack"/>
+      <w:r>
+        <w:rPr>
+          <w:sz w:val="24"/>
+          <w:szCs w:val="24"/>
+          <w:lang w:val="en-US"/>
+        </w:rPr>
+        <w:t xml:space="preserve">– </w:t>
+      </w:r>
+      <w:r>
+        <w:rPr>
+          <w:sz w:val="24"/>
+          <w:szCs w:val="24"/>
+        </w:rPr>
+        <w:t>не указано</w:t>
+      </w:r>
+    </w:p>
+    <w:p>
+      <w:pPr>
+        <w:pStyle w:val="a3"/>
+        <w:numPr>
+          <w:ilvl w:val="2"/>
+          <w:numId w:val="1"/>
+        </w:numPr>
+        <w:rPr>
+          <w:sz w:val="24"/>
+          <w:szCs w:val="24"/>
+        </w:rPr>
+      </w:pPr>
+      <w:r>
+        <w:rPr>
+          <w:sz w:val="24"/>
+          <w:szCs w:val="24"/>
+        </w:rPr>
+        <w:t>1 – нет опыта</w:t>
+      </w:r>
+    </w:p>
+    <w:p>
+      <w:pPr>
+        <w:pStyle w:val="a3"/>
+        <w:numPr>
+          <w:ilvl w:val="2"/>
+          <w:numId w:val="1"/>
+        </w:numPr>
+        <w:rPr>
+          <w:sz w:val="24"/>
+          <w:szCs w:val="24"/>
+        </w:rPr>
+      </w:pPr>
+      <w:r>
+        <w:rPr>
+          <w:sz w:val="24"/>
+          <w:szCs w:val="24"/>
+        </w:rPr>
+        <w:t>2 – от одного до 10</w:t>
+      </w:r>
+    </w:p>
+    <w:p>
+      <w:pPr>
+        <w:pStyle w:val="a3"/>
+        <w:numPr>
+          <w:ilvl w:val="2"/>
+          <w:numId w:val="1"/>
+        </w:numPr>
+        <w:rPr>
+          <w:sz w:val="24"/>
+          <w:szCs w:val="24"/>
+        </w:rPr>
+      </w:pPr>
+      <w:r>
+        <w:rPr>
+          <w:sz w:val="24"/>
+          <w:szCs w:val="24"/>
+        </w:rPr>
+        <w:t>3 – 10–50</w:t>
+      </w:r>
+    </w:p>
+    <w:p>
+      <w:pPr>
+        <w:pStyle w:val="a3"/>
+        <w:numPr>
+          <w:ilvl w:val="2"/>
+          <w:numId w:val="1"/>
+        </w:numPr>
+        <w:rPr>
+          <w:sz w:val="24"/>
+          <w:szCs w:val="24"/>
+        </w:rPr>
+      </w:pPr>
+      <w:r>
+        <w:rPr>
+          <w:sz w:val="24"/>
+          <w:szCs w:val="24"/>
+        </w:rPr>
+        <w:t xml:space="preserve">4 - более 50 </w:t>
+      </w:r>
+    </w:p>
+    <w:bookmarkEnd w:id="0"/>
+    <w:p>
+      <w:pPr>
+        <w:pStyle w:val="a3"/>
+        <w:numPr>
+          <w:ilvl w:val="1"/>
+          <w:numId w:val="1"/>
+        </w:numPr>
+        <w:rPr>
+          <w:sz w:val="24"/>
+          <w:szCs w:val="24"/>
+        </w:rPr>
+      </w:pPr>
+      <w:r>
+        <w:rPr>
+          <w:sz w:val="24"/>
+          <w:szCs w:val="24"/>
+        </w:rPr>
+        <w:t>опыт выступлений</w:t>
+      </w:r>
+    </w:p>
+    <w:p>
+      <w:pPr>
+        <w:pStyle w:val="a3"/>
+        <w:numPr>
+          <w:ilvl w:val="0"/>
+          <w:numId w:val="1"/>
+        </w:numPr>
+        <w:rPr>
+          <w:sz w:val="24"/>
+          <w:szCs w:val="24"/>
+        </w:rPr>
+      </w:pPr>
+      <w:proofErr w:type="spellStart"/>
+      <w:r>
+        <w:rPr>
+          <w:sz w:val="24"/>
+          <w:szCs w:val="24"/>
+          <w:lang w:val="en-US"/>
+        </w:rPr>
+        <w:t>writeExperience</w:t>
+      </w:r>
+      <w:proofErr w:type="spellEnd"/>
+      <w:r>
+        <w:rPr>
+          <w:sz w:val="24"/>
+          <w:szCs w:val="24"/>
+        </w:rPr>
+        <w:t xml:space="preserve"> </w:t>
+      </w:r>
+    </w:p>
+    <w:p>
+      <w:pPr>
+        <w:pStyle w:val="a3"/>
+        <w:numPr>
+          <w:ilvl w:val="1"/>
+          <w:numId w:val="1"/>
+        </w:numPr>
+        <w:rPr>
+          <w:sz w:val="24"/>
+          <w:szCs w:val="24"/>
+        </w:rPr>
+      </w:pPr>
+      <w:r>
+        <w:rPr>
+          <w:sz w:val="24"/>
+          <w:szCs w:val="24"/>
+          <w:lang w:val="en-US"/>
+        </w:rPr>
+        <w:t>integer</w:t>
+      </w:r>
+    </w:p>
+    <w:p>
+      <w:pPr>
+        <w:pStyle w:val="a3"/>
+        <w:numPr>
+          <w:ilvl w:val="1"/>
+          <w:numId w:val="1"/>
+        </w:numPr>
+        <w:rPr>
+          <w:sz w:val="24"/>
+          <w:szCs w:val="24"/>
+        </w:rPr>
+      </w:pPr>
+      <w:r>
+        <w:rPr>
+          <w:sz w:val="24"/>
+          <w:szCs w:val="24"/>
+          <w:lang w:val="en-US"/>
+        </w:rPr>
+        <w:t>values</w:t>
+      </w:r>
+    </w:p>
+    <w:p>
+      <w:pPr>
+        <w:pStyle w:val="a3"/>
+        <w:numPr>
+          <w:ilvl w:val="2"/>
+          <w:numId w:val="1"/>
+        </w:numPr>
+        <w:rPr>
+          <w:sz w:val="24"/>
+          <w:szCs w:val="24"/>
+        </w:rPr>
+      </w:pPr>
+      <w:r>
+        <w:rPr>
+          <w:sz w:val="24"/>
+          <w:szCs w:val="24"/>
+          <w:lang w:val="en-US"/>
+        </w:rPr>
+        <w:t xml:space="preserve">0 – </w:t>
+      </w:r>
+      <w:r>
+        <w:rPr>
+          <w:sz w:val="24"/>
+          <w:szCs w:val="24"/>
+        </w:rPr>
+        <w:t>не указано</w:t>
+      </w:r>
+    </w:p>
+    <w:p>
+      <w:pPr>
+        <w:pStyle w:val="a3"/>
+        <w:numPr>
+          <w:ilvl w:val="2"/>
+          <w:numId w:val="1"/>
+        </w:numPr>
+        <w:rPr>
+          <w:sz w:val="24"/>
+          <w:szCs w:val="24"/>
+        </w:rPr>
+      </w:pPr>
+      <w:r>
+        <w:rPr>
+          <w:sz w:val="24"/>
+          <w:szCs w:val="24"/>
+        </w:rPr>
+        <w:t>1 – нет опыта</w:t>
+      </w:r>
+    </w:p>
+    <w:p>
+      <w:pPr>
+        <w:pStyle w:val="a3"/>
+        <w:numPr>
+          <w:ilvl w:val="2"/>
+          <w:numId w:val="1"/>
+        </w:numPr>
+        <w:rPr>
+          <w:sz w:val="24"/>
+          <w:szCs w:val="24"/>
+        </w:rPr>
+      </w:pPr>
+      <w:r>
+        <w:rPr>
+          <w:sz w:val="24"/>
+          <w:szCs w:val="24"/>
+        </w:rPr>
+        <w:t xml:space="preserve">2 – </w:t>
+      </w:r>
+      <w:r>
+        <w:rPr>
+          <w:sz w:val="24"/>
+          <w:szCs w:val="24"/>
+        </w:rPr>
+        <w:t>1-2 альбома</w:t>
+      </w:r>
+    </w:p>
+    <w:p>
+      <w:pPr>
+        <w:pStyle w:val="a3"/>
+        <w:numPr>
+          <w:ilvl w:val="2"/>
+          <w:numId w:val="1"/>
+        </w:numPr>
+        <w:rPr>
+          <w:sz w:val="24"/>
+          <w:szCs w:val="24"/>
+        </w:rPr>
+      </w:pPr>
+      <w:r>
+        <w:rPr>
+          <w:sz w:val="24"/>
+          <w:szCs w:val="24"/>
+        </w:rPr>
+        <w:t>3 –</w:t>
+      </w:r>
+      <w:r>
+        <w:rPr>
+          <w:sz w:val="24"/>
+          <w:szCs w:val="24"/>
+        </w:rPr>
+        <w:t xml:space="preserve"> 2-5 альбомов</w:t>
+      </w:r>
+    </w:p>
+    <w:p>
+      <w:pPr>
+        <w:pStyle w:val="a3"/>
+        <w:numPr>
+          <w:ilvl w:val="2"/>
+          <w:numId w:val="1"/>
+        </w:numPr>
+        <w:rPr>
+          <w:sz w:val="24"/>
+          <w:szCs w:val="24"/>
+        </w:rPr>
+      </w:pPr>
+      <w:r>
+        <w:rPr>
+          <w:sz w:val="24"/>
+          <w:szCs w:val="24"/>
+        </w:rPr>
+        <w:t xml:space="preserve">4 </w:t>
+      </w:r>
+      <w:r>
+        <w:rPr>
+          <w:sz w:val="24"/>
+          <w:szCs w:val="24"/>
+        </w:rPr>
+        <w:t>–</w:t>
+      </w:r>
+      <w:r>
+        <w:rPr>
+          <w:sz w:val="24"/>
+          <w:szCs w:val="24"/>
+        </w:rPr>
+        <w:t xml:space="preserve"> </w:t>
+      </w:r>
+      <w:r>
+        <w:rPr>
+          <w:sz w:val="24"/>
+          <w:szCs w:val="24"/>
+        </w:rPr>
+        <w:t>более 5</w:t>
+      </w:r>
+    </w:p>
+    <w:p>
+      <w:pPr>
+        <w:pStyle w:val="a3"/>
+        <w:numPr>
+          <w:ilvl w:val="1"/>
+          <w:numId w:val="1"/>
+        </w:numPr>
+        <w:rPr>
+          <w:sz w:val="24"/>
+          <w:szCs w:val="24"/>
+        </w:rPr>
+      </w:pPr>
+      <w:r>
+        <w:rPr>
+          <w:sz w:val="24"/>
+          <w:szCs w:val="24"/>
+        </w:rPr>
+        <w:t>опыт записи</w:t>
+      </w:r>
+    </w:p>
+    <w:p>
+      <w:pPr>
+        <w:pStyle w:val="a3"/>
+        <w:numPr>
+          <w:ilvl w:val="0"/>
+          <w:numId w:val="1"/>
+        </w:numPr>
+        <w:rPr>
+          <w:sz w:val="24"/>
+          <w:szCs w:val="24"/>
+        </w:rPr>
+      </w:pPr>
+      <w:proofErr w:type="spellStart"/>
+      <w:r>
+        <w:rPr>
+          <w:sz w:val="24"/>
+          <w:szCs w:val="24"/>
+          <w:lang w:val="en-US"/>
+        </w:rPr>
+        <w:t>localTours</w:t>
+      </w:r>
+      <w:proofErr w:type="spellEnd"/>
+    </w:p>
+    <w:p>
+      <w:pPr>
+        <w:pStyle w:val="a3"/>
+        <w:numPr>
+          <w:ilvl w:val="1"/>
+          <w:numId w:val="1"/>
+        </w:numPr>
+        <w:rPr>
+          <w:sz w:val="24"/>
+          <w:szCs w:val="24"/>
+        </w:rPr>
+      </w:pPr>
+      <w:r>
+        <w:rPr>
+          <w:sz w:val="24"/>
+          <w:szCs w:val="24"/>
+          <w:lang w:val="en-US"/>
+        </w:rPr>
+        <w:t>flag</w:t>
+      </w:r>
+      <w:r>
+        <w:rPr>
+          <w:sz w:val="24"/>
+          <w:szCs w:val="24"/>
+        </w:rPr>
+        <w:t xml:space="preserve"> 1|0</w:t>
+      </w:r>
+    </w:p>
+    <w:p>
+      <w:pPr>
+        <w:pStyle w:val="a3"/>
+        <w:numPr>
+          <w:ilvl w:val="1"/>
+          <w:numId w:val="1"/>
+        </w:numPr>
+        <w:rPr>
+          <w:sz w:val="24"/>
+          <w:szCs w:val="24"/>
+        </w:rPr>
+      </w:pPr>
+      <w:r>
+        <w:rPr>
+          <w:sz w:val="24"/>
+          <w:szCs w:val="24"/>
+        </w:rPr>
+        <w:t>участвовал в местных турах</w:t>
+      </w:r>
+    </w:p>
+    <w:p>
+      <w:pPr>
+        <w:pStyle w:val="a3"/>
+        <w:numPr>
+          <w:ilvl w:val="0"/>
+          <w:numId w:val="1"/>
+        </w:numPr>
+        <w:rPr>
+          <w:sz w:val="24"/>
+          <w:szCs w:val="24"/>
+        </w:rPr>
+      </w:pPr>
+      <w:proofErr w:type="spellStart"/>
+      <w:r>
+        <w:rPr>
+          <w:sz w:val="24"/>
+          <w:szCs w:val="24"/>
+          <w:lang w:val="en-US"/>
+        </w:rPr>
+        <w:t>world</w:t>
+      </w:r>
+      <w:r>
+        <w:rPr>
+          <w:sz w:val="24"/>
+          <w:szCs w:val="24"/>
+          <w:lang w:val="en-US"/>
+        </w:rPr>
+        <w:t>Tours</w:t>
+      </w:r>
+      <w:proofErr w:type="spellEnd"/>
+    </w:p>
+    <w:p>
+      <w:pPr>
+        <w:pStyle w:val="a3"/>
+        <w:numPr>
+          <w:ilvl w:val="1"/>
+          <w:numId w:val="1"/>
+        </w:numPr>
+        <w:rPr>
+          <w:sz w:val="24"/>
+          <w:szCs w:val="24"/>
+        </w:rPr>
+      </w:pPr>
+      <w:r>
+        <w:rPr>
+          <w:sz w:val="24"/>
+          <w:szCs w:val="24"/>
+          <w:lang w:val="en-US"/>
+        </w:rPr>
         <w:t>flag 1|0</w:t>
       </w:r>
     </w:p>
@@ -290,7 +848,21 @@
           <w:sz w:val="24"/>
           <w:szCs w:val="24"/>
         </w:rPr>
-        <w:t>опыт выступлений</w:t>
+        <w:t xml:space="preserve">участвовал в </w:t>
+      </w:r>
+      <w:r>
+        <w:rPr>
+          <w:sz w:val="24"/>
+          <w:szCs w:val="24"/>
+        </w:rPr>
+        <w:t>международных</w:t>
+      </w:r>
+      <w:r>
+        <w:rPr>
+          <w:sz w:val="24"/>
+          <w:szCs w:val="24"/>
+        </w:rPr>
+        <w:t xml:space="preserve"> турах</w:t>
       </w:r>
     </w:p>
     <w:p>
@@ -312,7 +884,15 @@
           <w:szCs w:val="24"/>
           <w:lang w:val="en-US"/>
         </w:rPr>
-        <w:t>writeExperience</w:t>
+        <w:t>localTours</w:t>
+      </w:r>
+      <w:r>
+        <w:rPr>
+          <w:sz w:val="24"/>
+          <w:szCs w:val="24"/>
+          <w:lang w:val="en-US"/>
+        </w:rPr>
+        <w:t>Ready</w:t>
       </w:r>
       <w:proofErr w:type="spellEnd"/>
     </w:p>
@@ -354,7 +934,7 @@
           <w:sz w:val="24"/>
           <w:szCs w:val="24"/>
         </w:rPr>
-        <w:t>опыт записи</w:t>
+        <w:t>готов к местным турам</w:t>
       </w:r>
     </w:p>
     <w:p>
@@ -376,7 +956,7 @@
           <w:szCs w:val="24"/>
           <w:lang w:val="en-US"/>
         </w:rPr>
-        <w:t>localTours</w:t>
+        <w:t>worldToursReady</w:t>
       </w:r>
       <w:proofErr w:type="spellEnd"/>
     </w:p>
@@ -418,7 +998,7 @@
           <w:sz w:val="24"/>
           <w:szCs w:val="24"/>
         </w:rPr>
-        <w:t>участвовал в местных турах</w:t>
+        <w:t>готов к международным турам</w:t>
       </w:r>
     </w:p>
     <w:p>
@@ -440,15 +1020,7 @@
           <w:szCs w:val="24"/>
           <w:lang w:val="en-US"/>
         </w:rPr>
-        <w:t>world</w:t>
-      </w:r>
-      <w:r>
-        <w:rPr>
-          <w:sz w:val="24"/>
-          <w:szCs w:val="24"/>
-          <w:lang w:val="en-US"/>
-        </w:rPr>
-        <w:t>Tours</w:t>
+        <w:t>cityChangeReady</w:t>
       </w:r>
       <w:proofErr w:type="spellEnd"/>
     </w:p>
@@ -490,21 +1062,7 @@
           <w:sz w:val="24"/>
           <w:szCs w:val="24"/>
         </w:rPr>
-        <w:t xml:space="preserve">участвовал в </w:t>
-      </w:r>
-      <w:r>
-        <w:rPr>
-          <w:sz w:val="24"/>
-          <w:szCs w:val="24"/>
-        </w:rPr>
-        <w:t>международных</w:t>
-      </w:r>
-      <w:r>
-        <w:rPr>
-          <w:sz w:val="24"/>
-          <w:szCs w:val="24"/>
-        </w:rPr>
-        <w:t xml:space="preserve"> турах</w:t>
+        <w:t>готов к смене города</w:t>
       </w:r>
     </w:p>
     <w:p>
@@ -526,208 +1084,7 @@
           <w:szCs w:val="24"/>
           <w:lang w:val="en-US"/>
         </w:rPr>
-        <w:t>localTours</w:t>
-      </w:r>
-      <w:r>
-        <w:rPr>
-          <w:sz w:val="24"/>
-          <w:szCs w:val="24"/>
-          <w:lang w:val="en-US"/>
-        </w:rPr>
-        <w:t>Ready</w:t>
-      </w:r>
-      <w:bookmarkStart w:id="0" w:name="_GoBack"/>
-      <w:bookmarkEnd w:id="0"/>
-      <w:proofErr w:type="spellEnd"/>
-    </w:p>
-    <w:p>
-      <w:pPr>
-        <w:pStyle w:val="a3"/>
-        <w:numPr>
-          <w:ilvl w:val="1"/>
-          <w:numId w:val="1"/>
-        </w:numPr>
-        <w:rPr>
-          <w:sz w:val="24"/>
-          <w:szCs w:val="24"/>
-        </w:rPr>
-      </w:pPr>
-      <w:r>
-        <w:rPr>
-          <w:sz w:val="24"/>
-          <w:szCs w:val="24"/>
-          <w:lang w:val="en-US"/>
-        </w:rPr>
-        <w:t>flag 1|0</w:t>
-      </w:r>
-    </w:p>
-    <w:p>
-      <w:pPr>
-        <w:pStyle w:val="a3"/>
-        <w:numPr>
-          <w:ilvl w:val="1"/>
-          <w:numId w:val="1"/>
-        </w:numPr>
-        <w:rPr>
-          <w:sz w:val="24"/>
-          <w:szCs w:val="24"/>
-        </w:rPr>
-      </w:pPr>
-      <w:r>
-        <w:rPr>
-          <w:sz w:val="24"/>
-          <w:szCs w:val="24"/>
-        </w:rPr>
-        <w:t>готов к местным турам</w:t>
-      </w:r>
-    </w:p>
-    <w:p>
-      <w:pPr>
-        <w:pStyle w:val="a3"/>
-        <w:numPr>
-          <w:ilvl w:val="0"/>
-          <w:numId w:val="1"/>
-        </w:numPr>
-        <w:rPr>
-          <w:sz w:val="24"/>
-          <w:szCs w:val="24"/>
-        </w:rPr>
-      </w:pPr>
-      <w:proofErr w:type="spellStart"/>
-      <w:r>
-        <w:rPr>
-          <w:sz w:val="24"/>
-          <w:szCs w:val="24"/>
-          <w:lang w:val="en-US"/>
-        </w:rPr>
-        <w:t>worldToursReady</w:t>
-      </w:r>
-      <w:proofErr w:type="spellEnd"/>
-    </w:p>
-    <w:p>
-      <w:pPr>
-        <w:pStyle w:val="a3"/>
-        <w:numPr>
-          <w:ilvl w:val="1"/>
-          <w:numId w:val="1"/>
-        </w:numPr>
-        <w:rPr>
-          <w:sz w:val="24"/>
-          <w:szCs w:val="24"/>
-        </w:rPr>
-      </w:pPr>
-      <w:r>
-        <w:rPr>
-          <w:sz w:val="24"/>
-          <w:szCs w:val="24"/>
-          <w:lang w:val="en-US"/>
-        </w:rPr>
-        <w:t>flag 1|0</w:t>
-      </w:r>
-    </w:p>
-    <w:p>
-      <w:pPr>
-        <w:pStyle w:val="a3"/>
-        <w:numPr>
-          <w:ilvl w:val="1"/>
-          <w:numId w:val="1"/>
-        </w:numPr>
-        <w:rPr>
-          <w:sz w:val="24"/>
-          <w:szCs w:val="24"/>
-        </w:rPr>
-      </w:pPr>
-      <w:r>
-        <w:rPr>
-          <w:sz w:val="24"/>
-          <w:szCs w:val="24"/>
-        </w:rPr>
-        <w:t>готов к международным турам</w:t>
-      </w:r>
-    </w:p>
-    <w:p>
-      <w:pPr>
-        <w:pStyle w:val="a3"/>
-        <w:numPr>
-          <w:ilvl w:val="0"/>
-          <w:numId w:val="1"/>
-        </w:numPr>
-        <w:rPr>
-          <w:sz w:val="24"/>
-          <w:szCs w:val="24"/>
-        </w:rPr>
-      </w:pPr>
-      <w:proofErr w:type="spellStart"/>
-      <w:r>
-        <w:rPr>
-          <w:sz w:val="24"/>
-          <w:szCs w:val="24"/>
-          <w:lang w:val="en-US"/>
-        </w:rPr>
-        <w:t>cityChangeReady</w:t>
-      </w:r>
-      <w:proofErr w:type="spellEnd"/>
-    </w:p>
-    <w:p>
-      <w:pPr>
-        <w:pStyle w:val="a3"/>
-        <w:numPr>
-          <w:ilvl w:val="1"/>
-          <w:numId w:val="1"/>
-        </w:numPr>
-        <w:rPr>
-          <w:sz w:val="24"/>
-          <w:szCs w:val="24"/>
-        </w:rPr>
-      </w:pPr>
-      <w:r>
-        <w:rPr>
-          <w:sz w:val="24"/>
-          <w:szCs w:val="24"/>
-          <w:lang w:val="en-US"/>
-        </w:rPr>
-        <w:t>flag 1|0</w:t>
-      </w:r>
-    </w:p>
-    <w:p>
-      <w:pPr>
-        <w:pStyle w:val="a3"/>
-        <w:numPr>
-          <w:ilvl w:val="1"/>
-          <w:numId w:val="1"/>
-        </w:numPr>
-        <w:rPr>
-          <w:sz w:val="24"/>
-          <w:szCs w:val="24"/>
-        </w:rPr>
-      </w:pPr>
-      <w:r>
-        <w:rPr>
-          <w:sz w:val="24"/>
-          <w:szCs w:val="24"/>
-        </w:rPr>
-        <w:t>готов к смене города</w:t>
-      </w:r>
-    </w:p>
-    <w:p>
-      <w:pPr>
-        <w:pStyle w:val="a3"/>
-        <w:numPr>
-          <w:ilvl w:val="0"/>
-          <w:numId w:val="1"/>
-        </w:numPr>
-        <w:rPr>
-          <w:sz w:val="24"/>
-          <w:szCs w:val="24"/>
-        </w:rPr>
-      </w:pPr>
-      <w:proofErr w:type="spellStart"/>
-      <w:r>
-        <w:rPr>
-          <w:sz w:val="24"/>
-          <w:szCs w:val="24"/>
-          <w:lang w:val="en-US"/>
-        </w:rPr>
+        <w:lastRenderedPageBreak/>
         <w:t>countryChangeReady</w:t>
       </w:r>
       <w:proofErr w:type="spellEnd"/>
@@ -1035,618 +1392,720 @@
           <w:sz w:val="24"/>
           <w:szCs w:val="24"/>
         </w:rPr>
+        <w:t>готов играть бесплатно</w:t>
+      </w:r>
+    </w:p>
+    <w:p>
+      <w:pPr>
+        <w:pStyle w:val="a3"/>
+        <w:numPr>
+          <w:ilvl w:val="0"/>
+          <w:numId w:val="1"/>
+        </w:numPr>
+        <w:rPr>
+          <w:sz w:val="24"/>
+          <w:szCs w:val="24"/>
+        </w:rPr>
+      </w:pPr>
+      <w:r>
+        <w:rPr>
+          <w:sz w:val="24"/>
+          <w:szCs w:val="24"/>
+          <w:lang w:val="en-US"/>
+        </w:rPr>
+        <w:t>instruments</w:t>
+      </w:r>
+    </w:p>
+    <w:p>
+      <w:pPr>
+        <w:pStyle w:val="a3"/>
+        <w:numPr>
+          <w:ilvl w:val="1"/>
+          <w:numId w:val="1"/>
+        </w:numPr>
+        <w:rPr>
+          <w:sz w:val="24"/>
+          <w:szCs w:val="24"/>
+        </w:rPr>
+      </w:pPr>
+      <w:r>
+        <w:rPr>
+          <w:sz w:val="24"/>
+          <w:szCs w:val="24"/>
+        </w:rPr>
+        <w:t xml:space="preserve">список </w:t>
+      </w:r>
+      <w:r>
+        <w:rPr>
+          <w:sz w:val="24"/>
+          <w:szCs w:val="24"/>
+        </w:rPr>
+        <w:t>объектов</w:t>
+      </w:r>
+    </w:p>
+    <w:p>
+      <w:pPr>
+        <w:pStyle w:val="a3"/>
+        <w:numPr>
+          <w:ilvl w:val="2"/>
+          <w:numId w:val="1"/>
+        </w:numPr>
+        <w:rPr>
+          <w:sz w:val="24"/>
+          <w:szCs w:val="24"/>
+        </w:rPr>
+      </w:pPr>
+      <w:r>
+        <w:rPr>
+          <w:sz w:val="24"/>
+          <w:szCs w:val="24"/>
+        </w:rPr>
+        <w:t xml:space="preserve">клиент – </w:t>
+      </w:r>
+      <w:r>
+        <w:rPr>
+          <w:sz w:val="24"/>
+          <w:szCs w:val="24"/>
+          <w:lang w:val="en-US"/>
+        </w:rPr>
+        <w:t>Skill object</w:t>
+      </w:r>
+    </w:p>
+    <w:p>
+      <w:pPr>
+        <w:pStyle w:val="a3"/>
+        <w:numPr>
+          <w:ilvl w:val="2"/>
+          <w:numId w:val="1"/>
+        </w:numPr>
+        <w:rPr>
+          <w:sz w:val="24"/>
+          <w:szCs w:val="24"/>
+        </w:rPr>
+      </w:pPr>
+      <w:r>
+        <w:rPr>
+          <w:sz w:val="24"/>
+          <w:szCs w:val="24"/>
+          <w:lang w:val="en-US"/>
+        </w:rPr>
+        <w:t>server – xml</w:t>
+      </w:r>
+    </w:p>
+    <w:p>
+      <w:pPr>
+        <w:pStyle w:val="a3"/>
+        <w:numPr>
+          <w:ilvl w:val="1"/>
+          <w:numId w:val="1"/>
+        </w:numPr>
+        <w:rPr>
+          <w:sz w:val="24"/>
+          <w:szCs w:val="24"/>
+        </w:rPr>
+      </w:pPr>
+      <w:r>
+        <w:rPr>
+          <w:sz w:val="24"/>
+          <w:szCs w:val="24"/>
+        </w:rPr>
+        <w:t>специальный поиск.</w:t>
+      </w:r>
+    </w:p>
+    <w:p>
+      <w:pPr>
+        <w:pStyle w:val="a3"/>
+        <w:numPr>
+          <w:ilvl w:val="1"/>
+          <w:numId w:val="1"/>
+        </w:numPr>
+        <w:rPr>
+          <w:sz w:val="24"/>
+          <w:szCs w:val="24"/>
+        </w:rPr>
+      </w:pPr>
+      <w:r>
+        <w:rPr>
+          <w:sz w:val="24"/>
+          <w:szCs w:val="24"/>
+        </w:rPr>
+        <w:t>Инструменты/портфолио</w:t>
+      </w:r>
+    </w:p>
+    <w:p>
+      <w:pPr>
+        <w:pStyle w:val="a3"/>
+        <w:numPr>
+          <w:ilvl w:val="0"/>
+          <w:numId w:val="1"/>
+        </w:numPr>
+        <w:rPr>
+          <w:color w:val="FF0000"/>
+          <w:sz w:val="24"/>
+          <w:szCs w:val="24"/>
+        </w:rPr>
+      </w:pPr>
+      <w:proofErr w:type="spellStart"/>
+      <w:r>
+        <w:rPr>
+          <w:color w:val="FF0000"/>
+          <w:sz w:val="24"/>
+          <w:szCs w:val="24"/>
+          <w:lang w:val="en-US"/>
+        </w:rPr>
+        <w:t>learnings</w:t>
+      </w:r>
+      <w:proofErr w:type="spellEnd"/>
+    </w:p>
+    <w:p>
+      <w:pPr>
+        <w:pStyle w:val="a3"/>
+        <w:numPr>
+          <w:ilvl w:val="0"/>
+          <w:numId w:val="1"/>
+        </w:numPr>
+        <w:rPr>
+          <w:sz w:val="24"/>
+          <w:szCs w:val="24"/>
+        </w:rPr>
+      </w:pPr>
+      <w:r>
+        <w:rPr>
+          <w:sz w:val="24"/>
+          <w:szCs w:val="24"/>
+          <w:lang w:val="en-US"/>
+        </w:rPr>
+        <w:t>styles</w:t>
+      </w:r>
+    </w:p>
+    <w:p>
+      <w:pPr>
+        <w:pStyle w:val="a3"/>
+        <w:numPr>
+          <w:ilvl w:val="1"/>
+          <w:numId w:val="1"/>
+        </w:numPr>
+        <w:rPr>
+          <w:sz w:val="24"/>
+          <w:szCs w:val="24"/>
+        </w:rPr>
+      </w:pPr>
+      <w:r>
+        <w:rPr>
+          <w:sz w:val="24"/>
+          <w:szCs w:val="24"/>
+          <w:lang w:val="en-US"/>
+        </w:rPr>
+        <w:t>tag list</w:t>
+      </w:r>
+    </w:p>
+    <w:p>
+      <w:pPr>
+        <w:pStyle w:val="a3"/>
+        <w:numPr>
+          <w:ilvl w:val="1"/>
+          <w:numId w:val="1"/>
+        </w:numPr>
+        <w:rPr>
+          <w:sz w:val="24"/>
+          <w:szCs w:val="24"/>
+        </w:rPr>
+      </w:pPr>
+      <w:r>
+        <w:rPr>
+          <w:sz w:val="24"/>
+          <w:szCs w:val="24"/>
+          <w:lang w:val="en-US"/>
+        </w:rPr>
+        <w:t>G-Y-R search</w:t>
+      </w:r>
+    </w:p>
+    <w:p>
+      <w:pPr>
+        <w:pStyle w:val="a3"/>
+        <w:numPr>
+          <w:ilvl w:val="1"/>
+          <w:numId w:val="1"/>
+        </w:numPr>
+        <w:rPr>
+          <w:sz w:val="24"/>
+          <w:szCs w:val="24"/>
+        </w:rPr>
+      </w:pPr>
+      <w:r>
+        <w:rPr>
+          <w:sz w:val="24"/>
+          <w:szCs w:val="24"/>
+        </w:rPr>
+        <w:t>Стили</w:t>
+      </w:r>
+    </w:p>
+    <w:p>
+      <w:pPr>
+        <w:pStyle w:val="a3"/>
+        <w:numPr>
+          <w:ilvl w:val="0"/>
+          <w:numId w:val="1"/>
+        </w:numPr>
+        <w:rPr>
+          <w:sz w:val="24"/>
+          <w:szCs w:val="24"/>
+        </w:rPr>
+      </w:pPr>
+      <w:r>
+        <w:rPr>
+          <w:sz w:val="24"/>
+          <w:szCs w:val="24"/>
+          <w:lang w:val="en-US"/>
+        </w:rPr>
+        <w:t>goals</w:t>
+      </w:r>
+    </w:p>
+    <w:p>
+      <w:pPr>
+        <w:pStyle w:val="a3"/>
+        <w:numPr>
+          <w:ilvl w:val="1"/>
+          <w:numId w:val="1"/>
+        </w:numPr>
+        <w:rPr>
+          <w:sz w:val="24"/>
+          <w:szCs w:val="24"/>
+        </w:rPr>
+      </w:pPr>
+      <w:r>
+        <w:rPr>
+          <w:sz w:val="24"/>
+          <w:szCs w:val="24"/>
+          <w:lang w:val="en-US"/>
+        </w:rPr>
+        <w:t>Tag list</w:t>
+      </w:r>
+    </w:p>
+    <w:p>
+      <w:pPr>
+        <w:pStyle w:val="a3"/>
+        <w:numPr>
+          <w:ilvl w:val="1"/>
+          <w:numId w:val="1"/>
+        </w:numPr>
+        <w:rPr>
+          <w:sz w:val="24"/>
+          <w:szCs w:val="24"/>
+        </w:rPr>
+      </w:pPr>
+      <w:r>
+        <w:rPr>
+          <w:sz w:val="24"/>
+          <w:szCs w:val="24"/>
+          <w:lang w:val="en-US"/>
+        </w:rPr>
+        <w:t>G-Y-R search</w:t>
+      </w:r>
+    </w:p>
+    <w:p>
+      <w:pPr>
+        <w:pStyle w:val="a3"/>
+        <w:numPr>
+          <w:ilvl w:val="1"/>
+          <w:numId w:val="1"/>
+        </w:numPr>
+        <w:rPr>
+          <w:sz w:val="24"/>
+          <w:szCs w:val="24"/>
+        </w:rPr>
+      </w:pPr>
+      <w:r>
+        <w:rPr>
+          <w:sz w:val="24"/>
+          <w:szCs w:val="24"/>
+        </w:rPr>
+        <w:t>Цели</w:t>
+      </w:r>
+    </w:p>
+    <w:p>
+      <w:pPr>
+        <w:pStyle w:val="a3"/>
+        <w:numPr>
+          <w:ilvl w:val="0"/>
+          <w:numId w:val="1"/>
+        </w:numPr>
+        <w:rPr>
+          <w:sz w:val="24"/>
+          <w:szCs w:val="24"/>
+        </w:rPr>
+      </w:pPr>
+      <w:r>
+        <w:rPr>
+          <w:sz w:val="24"/>
+          <w:szCs w:val="24"/>
+          <w:lang w:val="en-US"/>
+        </w:rPr>
+        <w:t xml:space="preserve">photos </w:t>
+      </w:r>
+    </w:p>
+    <w:p>
+      <w:pPr>
+        <w:pStyle w:val="a3"/>
+        <w:numPr>
+          <w:ilvl w:val="1"/>
+          <w:numId w:val="1"/>
+        </w:numPr>
+        <w:rPr>
+          <w:sz w:val="24"/>
+          <w:szCs w:val="24"/>
+        </w:rPr>
+      </w:pPr>
+      <w:r>
+        <w:rPr>
+          <w:sz w:val="24"/>
+          <w:szCs w:val="24"/>
+        </w:rPr>
+        <w:t>список ссылок на фото</w:t>
+      </w:r>
+    </w:p>
+    <w:p>
+      <w:pPr>
+        <w:pStyle w:val="a3"/>
+        <w:numPr>
+          <w:ilvl w:val="1"/>
+          <w:numId w:val="1"/>
+        </w:numPr>
+        <w:rPr>
+          <w:sz w:val="24"/>
+          <w:szCs w:val="24"/>
+        </w:rPr>
+      </w:pPr>
+      <w:r>
+        <w:rPr>
+          <w:sz w:val="24"/>
+          <w:szCs w:val="24"/>
+        </w:rPr>
+        <w:t>поиск не производится</w:t>
+      </w:r>
+    </w:p>
+    <w:p>
+      <w:pPr>
+        <w:pStyle w:val="a3"/>
+        <w:numPr>
+          <w:ilvl w:val="1"/>
+          <w:numId w:val="1"/>
+        </w:numPr>
+        <w:rPr>
+          <w:sz w:val="24"/>
+          <w:szCs w:val="24"/>
+        </w:rPr>
+      </w:pPr>
+      <w:r>
+        <w:rPr>
+          <w:sz w:val="24"/>
+          <w:szCs w:val="24"/>
+        </w:rPr>
+        <w:t>фотографии</w:t>
+      </w:r>
+    </w:p>
+    <w:p>
+      <w:pPr>
+        <w:pStyle w:val="a3"/>
+        <w:numPr>
+          <w:ilvl w:val="0"/>
+          <w:numId w:val="1"/>
+        </w:numPr>
+        <w:rPr>
+          <w:sz w:val="24"/>
+          <w:szCs w:val="24"/>
+        </w:rPr>
+      </w:pPr>
+      <w:r>
+        <w:rPr>
+          <w:sz w:val="24"/>
+          <w:szCs w:val="24"/>
+          <w:lang w:val="en-US"/>
+        </w:rPr>
+        <w:t>info</w:t>
+      </w:r>
+    </w:p>
+    <w:p>
+      <w:pPr>
+        <w:pStyle w:val="a3"/>
+        <w:numPr>
+          <w:ilvl w:val="1"/>
+          <w:numId w:val="1"/>
+        </w:numPr>
+        <w:rPr>
+          <w:sz w:val="24"/>
+          <w:szCs w:val="24"/>
+        </w:rPr>
+      </w:pPr>
+      <w:r>
+        <w:rPr>
+          <w:sz w:val="24"/>
+          <w:szCs w:val="24"/>
+        </w:rPr>
+        <w:t xml:space="preserve">текст </w:t>
+      </w:r>
+      <w:proofErr w:type="gramStart"/>
+      <w:r>
+        <w:rPr>
+          <w:sz w:val="24"/>
+          <w:szCs w:val="24"/>
+        </w:rPr>
+        <w:t>ограниченной</w:t>
+      </w:r>
+      <w:proofErr w:type="gramEnd"/>
+      <w:r>
+        <w:rPr>
+          <w:sz w:val="24"/>
+          <w:szCs w:val="24"/>
+        </w:rPr>
+        <w:t xml:space="preserve"> длинны</w:t>
+      </w:r>
+    </w:p>
+    <w:p>
+      <w:pPr>
+        <w:pStyle w:val="a3"/>
+        <w:numPr>
+          <w:ilvl w:val="1"/>
+          <w:numId w:val="1"/>
+        </w:numPr>
+        <w:rPr>
+          <w:sz w:val="24"/>
+          <w:szCs w:val="24"/>
+        </w:rPr>
+      </w:pPr>
+      <w:r>
+        <w:rPr>
+          <w:sz w:val="24"/>
+          <w:szCs w:val="24"/>
+        </w:rPr>
+        <w:t>поиск не производится</w:t>
+      </w:r>
+    </w:p>
+    <w:p>
+      <w:pPr>
+        <w:pStyle w:val="a3"/>
+        <w:numPr>
+          <w:ilvl w:val="1"/>
+          <w:numId w:val="1"/>
+        </w:numPr>
+        <w:rPr>
+          <w:sz w:val="24"/>
+          <w:szCs w:val="24"/>
+        </w:rPr>
+      </w:pPr>
+      <w:r>
+        <w:rPr>
+          <w:sz w:val="24"/>
+          <w:szCs w:val="24"/>
+        </w:rPr>
+        <w:t>Статус</w:t>
+      </w:r>
+    </w:p>
+    <w:p>
+      <w:pPr>
+        <w:pStyle w:val="a3"/>
+        <w:numPr>
+          <w:ilvl w:val="0"/>
+          <w:numId w:val="1"/>
+        </w:numPr>
+        <w:rPr>
+          <w:color w:val="FF0000"/>
+          <w:sz w:val="24"/>
+          <w:szCs w:val="24"/>
+        </w:rPr>
+      </w:pPr>
+      <w:proofErr w:type="spellStart"/>
+      <w:r>
+        <w:rPr>
+          <w:color w:val="FF0000"/>
+          <w:sz w:val="24"/>
+          <w:szCs w:val="24"/>
+          <w:lang w:val="en-US"/>
+        </w:rPr>
+        <w:t>userReqs</w:t>
+      </w:r>
+      <w:proofErr w:type="spellEnd"/>
+    </w:p>
+    <w:p>
+      <w:pPr>
+        <w:pStyle w:val="a3"/>
+        <w:numPr>
+          <w:ilvl w:val="1"/>
+          <w:numId w:val="1"/>
+        </w:numPr>
+        <w:rPr>
+          <w:color w:val="FF0000"/>
+          <w:sz w:val="24"/>
+          <w:szCs w:val="24"/>
+        </w:rPr>
+      </w:pPr>
+      <w:r>
+        <w:rPr>
+          <w:color w:val="FF0000"/>
+          <w:sz w:val="24"/>
+          <w:szCs w:val="24"/>
+        </w:rPr>
+        <w:t>список запросов поиска музыканта</w:t>
+      </w:r>
+    </w:p>
+    <w:p>
+      <w:pPr>
+        <w:pStyle w:val="a3"/>
+        <w:numPr>
+          <w:ilvl w:val="0"/>
+          <w:numId w:val="1"/>
+        </w:numPr>
+        <w:rPr>
+          <w:color w:val="FF0000"/>
+          <w:sz w:val="24"/>
+          <w:szCs w:val="24"/>
+        </w:rPr>
+      </w:pPr>
+      <w:proofErr w:type="spellStart"/>
+      <w:r>
+        <w:rPr>
+          <w:color w:val="FF0000"/>
+          <w:sz w:val="24"/>
+          <w:szCs w:val="24"/>
+          <w:lang w:val="en-US"/>
+        </w:rPr>
+        <w:t>groupReqs</w:t>
+      </w:r>
+      <w:proofErr w:type="spellEnd"/>
+      <w:r>
+        <w:rPr>
+          <w:color w:val="FF0000"/>
+          <w:sz w:val="24"/>
+          <w:szCs w:val="24"/>
+          <w:lang w:val="en-US"/>
+        </w:rPr>
+        <w:t xml:space="preserve"> </w:t>
+      </w:r>
+    </w:p>
+    <w:p>
+      <w:pPr>
+        <w:pStyle w:val="a3"/>
+        <w:numPr>
+          <w:ilvl w:val="1"/>
+          <w:numId w:val="1"/>
+        </w:numPr>
+        <w:rPr>
+          <w:color w:val="FF0000"/>
+          <w:sz w:val="24"/>
+          <w:szCs w:val="24"/>
+        </w:rPr>
+      </w:pPr>
+      <w:r>
+        <w:rPr>
+          <w:color w:val="FF0000"/>
+          <w:sz w:val="24"/>
+          <w:szCs w:val="24"/>
+        </w:rPr>
+        <w:t>список запросов поиска групп</w:t>
+      </w:r>
+    </w:p>
+    <w:p>
+      <w:pPr>
+        <w:pStyle w:val="a3"/>
+        <w:numPr>
+          <w:ilvl w:val="0"/>
+          <w:numId w:val="1"/>
+        </w:numPr>
+        <w:rPr>
+          <w:color w:val="FF0000"/>
+          <w:sz w:val="24"/>
+          <w:szCs w:val="24"/>
+        </w:rPr>
+      </w:pPr>
+      <w:proofErr w:type="spellStart"/>
+      <w:r>
+        <w:rPr>
+          <w:color w:val="FF0000"/>
+          <w:sz w:val="24"/>
+          <w:szCs w:val="24"/>
+          <w:lang w:val="en-US"/>
+        </w:rPr>
         <w:lastRenderedPageBreak/>
-        <w:t>готов играть бесплатно</w:t>
-      </w:r>
-    </w:p>
-    <w:p>
-      <w:pPr>
-        <w:pStyle w:val="a3"/>
-        <w:numPr>
-          <w:ilvl w:val="0"/>
-          <w:numId w:val="1"/>
-        </w:numPr>
-        <w:rPr>
-          <w:sz w:val="24"/>
-          <w:szCs w:val="24"/>
-        </w:rPr>
-      </w:pPr>
-      <w:r>
-        <w:rPr>
-          <w:sz w:val="24"/>
-          <w:szCs w:val="24"/>
-          <w:lang w:val="en-US"/>
-        </w:rPr>
-        <w:t>instruments</w:t>
-      </w:r>
-    </w:p>
-    <w:p>
-      <w:pPr>
-        <w:pStyle w:val="a3"/>
-        <w:numPr>
-          <w:ilvl w:val="1"/>
-          <w:numId w:val="1"/>
-        </w:numPr>
-        <w:rPr>
-          <w:sz w:val="24"/>
-          <w:szCs w:val="24"/>
-        </w:rPr>
-      </w:pPr>
-      <w:r>
-        <w:rPr>
-          <w:sz w:val="24"/>
-          <w:szCs w:val="24"/>
-        </w:rPr>
-        <w:t xml:space="preserve">список </w:t>
-      </w:r>
-      <w:r>
-        <w:rPr>
-          <w:sz w:val="24"/>
-          <w:szCs w:val="24"/>
-        </w:rPr>
-        <w:t>объектов</w:t>
-      </w:r>
-    </w:p>
-    <w:p>
-      <w:pPr>
-        <w:pStyle w:val="a3"/>
-        <w:numPr>
-          <w:ilvl w:val="2"/>
-          <w:numId w:val="1"/>
-        </w:numPr>
-        <w:rPr>
-          <w:sz w:val="24"/>
-          <w:szCs w:val="24"/>
-        </w:rPr>
-      </w:pPr>
-      <w:r>
-        <w:rPr>
-          <w:sz w:val="24"/>
-          <w:szCs w:val="24"/>
-        </w:rPr>
-        <w:t xml:space="preserve">клиент – </w:t>
-      </w:r>
-      <w:r>
-        <w:rPr>
-          <w:sz w:val="24"/>
-          <w:szCs w:val="24"/>
-          <w:lang w:val="en-US"/>
-        </w:rPr>
-        <w:t>Skill object</w:t>
-      </w:r>
-    </w:p>
-    <w:p>
-      <w:pPr>
-        <w:pStyle w:val="a3"/>
-        <w:numPr>
-          <w:ilvl w:val="2"/>
-          <w:numId w:val="1"/>
-        </w:numPr>
-        <w:rPr>
-          <w:sz w:val="24"/>
-          <w:szCs w:val="24"/>
-        </w:rPr>
-      </w:pPr>
-      <w:r>
-        <w:rPr>
-          <w:sz w:val="24"/>
-          <w:szCs w:val="24"/>
-          <w:lang w:val="en-US"/>
-        </w:rPr>
-        <w:t>server – xml</w:t>
-      </w:r>
-    </w:p>
-    <w:p>
-      <w:pPr>
-        <w:pStyle w:val="a3"/>
-        <w:numPr>
-          <w:ilvl w:val="1"/>
-          <w:numId w:val="1"/>
-        </w:numPr>
-        <w:rPr>
-          <w:sz w:val="24"/>
-          <w:szCs w:val="24"/>
-        </w:rPr>
-      </w:pPr>
-      <w:r>
-        <w:rPr>
-          <w:sz w:val="24"/>
-          <w:szCs w:val="24"/>
-        </w:rPr>
-        <w:t>специальный поиск.</w:t>
-      </w:r>
-    </w:p>
-    <w:p>
-      <w:pPr>
-        <w:pStyle w:val="a3"/>
-        <w:numPr>
-          <w:ilvl w:val="1"/>
-          <w:numId w:val="1"/>
-        </w:numPr>
-        <w:rPr>
-          <w:sz w:val="24"/>
-          <w:szCs w:val="24"/>
-        </w:rPr>
-      </w:pPr>
-      <w:r>
-        <w:rPr>
-          <w:sz w:val="24"/>
-          <w:szCs w:val="24"/>
-        </w:rPr>
-        <w:t>Инструменты/портфолио</w:t>
-      </w:r>
-    </w:p>
-    <w:p>
-      <w:pPr>
-        <w:pStyle w:val="a3"/>
-        <w:numPr>
-          <w:ilvl w:val="0"/>
-          <w:numId w:val="1"/>
-        </w:numPr>
-        <w:rPr>
-          <w:color w:val="FF0000"/>
-          <w:sz w:val="24"/>
-          <w:szCs w:val="24"/>
-        </w:rPr>
-      </w:pPr>
+        <w:t>isMusician</w:t>
+      </w:r>
+      <w:proofErr w:type="spellEnd"/>
+    </w:p>
+    <w:p>
+      <w:pPr>
+        <w:pStyle w:val="a3"/>
+        <w:numPr>
+          <w:ilvl w:val="1"/>
+          <w:numId w:val="1"/>
+        </w:numPr>
+        <w:rPr>
+          <w:color w:val="FF0000"/>
+          <w:sz w:val="24"/>
+          <w:szCs w:val="24"/>
+        </w:rPr>
+      </w:pPr>
+      <w:r>
+        <w:rPr>
+          <w:color w:val="FF0000"/>
+          <w:sz w:val="24"/>
+          <w:szCs w:val="24"/>
+          <w:lang w:val="en-US"/>
+        </w:rPr>
+        <w:t>flag 1|0</w:t>
+      </w:r>
+    </w:p>
+    <w:p>
+      <w:pPr>
+        <w:pStyle w:val="a3"/>
+        <w:numPr>
+          <w:ilvl w:val="1"/>
+          <w:numId w:val="1"/>
+        </w:numPr>
+        <w:rPr>
+          <w:color w:val="FF0000"/>
+          <w:sz w:val="24"/>
+          <w:szCs w:val="24"/>
+        </w:rPr>
+      </w:pPr>
+      <w:r>
+        <w:rPr>
+          <w:color w:val="FF0000"/>
+          <w:sz w:val="24"/>
+          <w:szCs w:val="24"/>
+        </w:rPr>
+        <w:t xml:space="preserve">в будущем возможно создание </w:t>
+      </w:r>
       <w:proofErr w:type="spellStart"/>
       <w:r>
         <w:rPr>
           <w:color w:val="FF0000"/>
           <w:sz w:val="24"/>
           <w:szCs w:val="24"/>
-          <w:lang w:val="en-US"/>
-        </w:rPr>
-        <w:t>learnings</w:t>
+        </w:rPr>
+        <w:t>профайла</w:t>
       </w:r>
       <w:proofErr w:type="spellEnd"/>
-    </w:p>
-    <w:p>
-      <w:pPr>
-        <w:pStyle w:val="a3"/>
-        <w:numPr>
-          <w:ilvl w:val="0"/>
-          <w:numId w:val="1"/>
-        </w:numPr>
-        <w:rPr>
-          <w:sz w:val="24"/>
-          <w:szCs w:val="24"/>
-        </w:rPr>
-      </w:pPr>
-      <w:r>
-        <w:rPr>
-          <w:sz w:val="24"/>
-          <w:szCs w:val="24"/>
-          <w:lang w:val="en-US"/>
-        </w:rPr>
-        <w:t>styles</w:t>
-      </w:r>
-    </w:p>
-    <w:p>
-      <w:pPr>
-        <w:pStyle w:val="a3"/>
-        <w:numPr>
-          <w:ilvl w:val="1"/>
-          <w:numId w:val="1"/>
-        </w:numPr>
-        <w:rPr>
-          <w:sz w:val="24"/>
-          <w:szCs w:val="24"/>
-        </w:rPr>
-      </w:pPr>
-      <w:r>
-        <w:rPr>
-          <w:sz w:val="24"/>
-          <w:szCs w:val="24"/>
-          <w:lang w:val="en-US"/>
-        </w:rPr>
-        <w:t>tag list</w:t>
-      </w:r>
-    </w:p>
-    <w:p>
-      <w:pPr>
-        <w:pStyle w:val="a3"/>
-        <w:numPr>
-          <w:ilvl w:val="1"/>
-          <w:numId w:val="1"/>
-        </w:numPr>
-        <w:rPr>
-          <w:sz w:val="24"/>
-          <w:szCs w:val="24"/>
-        </w:rPr>
-      </w:pPr>
-      <w:r>
-        <w:rPr>
-          <w:sz w:val="24"/>
-          <w:szCs w:val="24"/>
-          <w:lang w:val="en-US"/>
-        </w:rPr>
-        <w:t>G-Y-R search</w:t>
-      </w:r>
-    </w:p>
-    <w:p>
-      <w:pPr>
-        <w:pStyle w:val="a3"/>
-        <w:numPr>
-          <w:ilvl w:val="1"/>
-          <w:numId w:val="1"/>
-        </w:numPr>
-        <w:rPr>
-          <w:sz w:val="24"/>
-          <w:szCs w:val="24"/>
-        </w:rPr>
-      </w:pPr>
-      <w:r>
-        <w:rPr>
-          <w:sz w:val="24"/>
-          <w:szCs w:val="24"/>
-        </w:rPr>
-        <w:t>Стили</w:t>
-      </w:r>
-    </w:p>
-    <w:p>
-      <w:pPr>
-        <w:pStyle w:val="a3"/>
-        <w:numPr>
-          <w:ilvl w:val="0"/>
-          <w:numId w:val="1"/>
-        </w:numPr>
-        <w:rPr>
-          <w:sz w:val="24"/>
-          <w:szCs w:val="24"/>
-        </w:rPr>
-      </w:pPr>
-      <w:r>
-        <w:rPr>
-          <w:sz w:val="24"/>
-          <w:szCs w:val="24"/>
-          <w:lang w:val="en-US"/>
-        </w:rPr>
-        <w:t>goals</w:t>
-      </w:r>
-    </w:p>
-    <w:p>
-      <w:pPr>
-        <w:pStyle w:val="a3"/>
-        <w:numPr>
-          <w:ilvl w:val="1"/>
-          <w:numId w:val="1"/>
-        </w:numPr>
-        <w:rPr>
-          <w:sz w:val="24"/>
-          <w:szCs w:val="24"/>
-        </w:rPr>
-      </w:pPr>
-      <w:r>
-        <w:rPr>
-          <w:sz w:val="24"/>
-          <w:szCs w:val="24"/>
-          <w:lang w:val="en-US"/>
-        </w:rPr>
-        <w:t>Tag list</w:t>
-      </w:r>
-    </w:p>
-    <w:p>
-      <w:pPr>
-        <w:pStyle w:val="a3"/>
-        <w:numPr>
-          <w:ilvl w:val="1"/>
-          <w:numId w:val="1"/>
-        </w:numPr>
-        <w:rPr>
-          <w:sz w:val="24"/>
-          <w:szCs w:val="24"/>
-        </w:rPr>
-      </w:pPr>
-      <w:r>
-        <w:rPr>
-          <w:sz w:val="24"/>
-          <w:szCs w:val="24"/>
-          <w:lang w:val="en-US"/>
-        </w:rPr>
-        <w:t>G-Y-R search</w:t>
-      </w:r>
-    </w:p>
-    <w:p>
-      <w:pPr>
-        <w:pStyle w:val="a3"/>
-        <w:numPr>
-          <w:ilvl w:val="1"/>
-          <w:numId w:val="1"/>
-        </w:numPr>
-        <w:rPr>
-          <w:sz w:val="24"/>
-          <w:szCs w:val="24"/>
-        </w:rPr>
-      </w:pPr>
-      <w:r>
-        <w:rPr>
-          <w:sz w:val="24"/>
-          <w:szCs w:val="24"/>
-        </w:rPr>
-        <w:t>Цели</w:t>
-      </w:r>
-    </w:p>
-    <w:p>
-      <w:pPr>
-        <w:pStyle w:val="a3"/>
-        <w:numPr>
-          <w:ilvl w:val="0"/>
-          <w:numId w:val="1"/>
-        </w:numPr>
-        <w:rPr>
-          <w:sz w:val="24"/>
-          <w:szCs w:val="24"/>
-        </w:rPr>
-      </w:pPr>
-      <w:r>
-        <w:rPr>
-          <w:sz w:val="24"/>
-          <w:szCs w:val="24"/>
-          <w:lang w:val="en-US"/>
-        </w:rPr>
-        <w:t xml:space="preserve">photos </w:t>
-      </w:r>
-    </w:p>
-    <w:p>
-      <w:pPr>
-        <w:pStyle w:val="a3"/>
-        <w:numPr>
-          <w:ilvl w:val="1"/>
-          <w:numId w:val="1"/>
-        </w:numPr>
-        <w:rPr>
-          <w:sz w:val="24"/>
-          <w:szCs w:val="24"/>
-        </w:rPr>
-      </w:pPr>
-      <w:r>
-        <w:rPr>
-          <w:sz w:val="24"/>
-          <w:szCs w:val="24"/>
-        </w:rPr>
-        <w:t>список ссылок на фото</w:t>
-      </w:r>
-    </w:p>
-    <w:p>
-      <w:pPr>
-        <w:pStyle w:val="a3"/>
-        <w:numPr>
-          <w:ilvl w:val="1"/>
-          <w:numId w:val="1"/>
-        </w:numPr>
-        <w:rPr>
-          <w:sz w:val="24"/>
-          <w:szCs w:val="24"/>
-        </w:rPr>
-      </w:pPr>
-      <w:r>
-        <w:rPr>
-          <w:sz w:val="24"/>
-          <w:szCs w:val="24"/>
-        </w:rPr>
-        <w:t>поиск не производится</w:t>
-      </w:r>
-    </w:p>
-    <w:p>
-      <w:pPr>
-        <w:pStyle w:val="a3"/>
-        <w:numPr>
-          <w:ilvl w:val="1"/>
-          <w:numId w:val="1"/>
-        </w:numPr>
-        <w:rPr>
-          <w:sz w:val="24"/>
-          <w:szCs w:val="24"/>
-        </w:rPr>
-      </w:pPr>
-      <w:r>
-        <w:rPr>
-          <w:sz w:val="24"/>
-          <w:szCs w:val="24"/>
-        </w:rPr>
-        <w:t>фотографии</w:t>
-      </w:r>
-    </w:p>
-    <w:p>
-      <w:pPr>
-        <w:pStyle w:val="a3"/>
-        <w:numPr>
-          <w:ilvl w:val="0"/>
-          <w:numId w:val="1"/>
-        </w:numPr>
-        <w:rPr>
-          <w:sz w:val="24"/>
-          <w:szCs w:val="24"/>
-        </w:rPr>
-      </w:pPr>
-      <w:r>
-        <w:rPr>
-          <w:sz w:val="24"/>
-          <w:szCs w:val="24"/>
-          <w:lang w:val="en-US"/>
-        </w:rPr>
-        <w:t>info</w:t>
-      </w:r>
-    </w:p>
-    <w:p>
-      <w:pPr>
-        <w:pStyle w:val="a3"/>
-        <w:numPr>
-          <w:ilvl w:val="1"/>
-          <w:numId w:val="1"/>
-        </w:numPr>
-        <w:rPr>
-          <w:sz w:val="24"/>
-          <w:szCs w:val="24"/>
-        </w:rPr>
-      </w:pPr>
-      <w:r>
-        <w:rPr>
-          <w:sz w:val="24"/>
-          <w:szCs w:val="24"/>
-        </w:rPr>
-        <w:t xml:space="preserve">текст </w:t>
-      </w:r>
-      <w:proofErr w:type="gramStart"/>
-      <w:r>
-        <w:rPr>
-          <w:sz w:val="24"/>
-          <w:szCs w:val="24"/>
-        </w:rPr>
-        <w:t>ограниченной</w:t>
-      </w:r>
-      <w:proofErr w:type="gramEnd"/>
-      <w:r>
-        <w:rPr>
-          <w:sz w:val="24"/>
-          <w:szCs w:val="24"/>
-        </w:rPr>
-        <w:t xml:space="preserve"> длинны</w:t>
-      </w:r>
-    </w:p>
-    <w:p>
-      <w:pPr>
-        <w:pStyle w:val="a3"/>
-        <w:numPr>
-          <w:ilvl w:val="1"/>
-          <w:numId w:val="1"/>
-        </w:numPr>
-        <w:rPr>
-          <w:sz w:val="24"/>
-          <w:szCs w:val="24"/>
-        </w:rPr>
-      </w:pPr>
-      <w:r>
-        <w:rPr>
-          <w:sz w:val="24"/>
-          <w:szCs w:val="24"/>
-        </w:rPr>
-        <w:t>поиск не производится</w:t>
-      </w:r>
-    </w:p>
-    <w:p>
-      <w:pPr>
-        <w:pStyle w:val="a3"/>
-        <w:numPr>
-          <w:ilvl w:val="1"/>
-          <w:numId w:val="1"/>
-        </w:numPr>
-        <w:rPr>
-          <w:sz w:val="24"/>
-          <w:szCs w:val="24"/>
-        </w:rPr>
-      </w:pPr>
-      <w:r>
-        <w:rPr>
-          <w:sz w:val="24"/>
-          <w:szCs w:val="24"/>
-        </w:rPr>
-        <w:t>Статус</w:t>
-      </w:r>
-    </w:p>
-    <w:p>
-      <w:pPr>
-        <w:pStyle w:val="a3"/>
-        <w:numPr>
-          <w:ilvl w:val="0"/>
-          <w:numId w:val="1"/>
-        </w:numPr>
-        <w:rPr>
-          <w:color w:val="FF0000"/>
-          <w:sz w:val="24"/>
-          <w:szCs w:val="24"/>
-        </w:rPr>
-      </w:pPr>
-      <w:proofErr w:type="spellStart"/>
-      <w:r>
-        <w:rPr>
-          <w:color w:val="FF0000"/>
-          <w:sz w:val="24"/>
-          <w:szCs w:val="24"/>
-          <w:lang w:val="en-US"/>
-        </w:rPr>
-        <w:t>userReqs</w:t>
-      </w:r>
-      <w:proofErr w:type="spellEnd"/>
-    </w:p>
-    <w:p>
-      <w:pPr>
-        <w:pStyle w:val="a3"/>
-        <w:numPr>
-          <w:ilvl w:val="1"/>
-          <w:numId w:val="1"/>
-        </w:numPr>
-        <w:rPr>
-          <w:color w:val="FF0000"/>
-          <w:sz w:val="24"/>
-          <w:szCs w:val="24"/>
-        </w:rPr>
-      </w:pPr>
-      <w:r>
-        <w:rPr>
-          <w:color w:val="FF0000"/>
-          <w:sz w:val="24"/>
-          <w:szCs w:val="24"/>
-        </w:rPr>
-        <w:t>список запросов поиска музыканта</w:t>
-      </w:r>
-    </w:p>
-    <w:p>
-      <w:pPr>
-        <w:pStyle w:val="a3"/>
-        <w:numPr>
-          <w:ilvl w:val="0"/>
-          <w:numId w:val="1"/>
-        </w:numPr>
-        <w:rPr>
-          <w:color w:val="FF0000"/>
-          <w:sz w:val="24"/>
-          <w:szCs w:val="24"/>
-        </w:rPr>
-      </w:pPr>
-      <w:proofErr w:type="spellStart"/>
-      <w:r>
-        <w:rPr>
-          <w:color w:val="FF0000"/>
-          <w:sz w:val="24"/>
-          <w:szCs w:val="24"/>
-          <w:lang w:val="en-US"/>
-        </w:rPr>
-        <w:t>groupReqs</w:t>
-      </w:r>
-      <w:proofErr w:type="spellEnd"/>
-      <w:r>
-        <w:rPr>
-          <w:color w:val="FF0000"/>
-          <w:sz w:val="24"/>
-          <w:szCs w:val="24"/>
-          <w:lang w:val="en-US"/>
-        </w:rPr>
-        <w:t xml:space="preserve"> </w:t>
-      </w:r>
-    </w:p>
-    <w:p>
-      <w:pPr>
-        <w:pStyle w:val="a3"/>
-        <w:numPr>
-          <w:ilvl w:val="1"/>
-          <w:numId w:val="1"/>
-        </w:numPr>
-        <w:rPr>
-          <w:color w:val="FF0000"/>
-          <w:sz w:val="24"/>
-          <w:szCs w:val="24"/>
-        </w:rPr>
-      </w:pPr>
-      <w:r>
-        <w:rPr>
-          <w:color w:val="FF0000"/>
-          <w:sz w:val="24"/>
-          <w:szCs w:val="24"/>
-        </w:rPr>
-        <w:t>список запросов поиска групп</w:t>
-      </w:r>
+      <w:r>
+        <w:rPr>
+          <w:color w:val="FF0000"/>
+          <w:sz w:val="24"/>
+          <w:szCs w:val="24"/>
+        </w:rPr>
+        <w:t xml:space="preserve"> не музыканта</w:t>
+      </w:r>
+    </w:p>
+    <w:p>
+      <w:pPr>
+        <w:pStyle w:val="a3"/>
+        <w:numPr>
+          <w:ilvl w:val="1"/>
+          <w:numId w:val="1"/>
+        </w:numPr>
+        <w:rPr>
+          <w:color w:val="FF0000"/>
+          <w:sz w:val="24"/>
+          <w:szCs w:val="24"/>
+        </w:rPr>
+      </w:pPr>
     </w:p>
     <w:sectPr>
       <w:pgSz w:w="11906" w:h="16838"/>
